--- a/Doc/syntaxe_liascript.docx
+++ b/Doc/syntaxe_liascript.docx
@@ -623,6 +623,13 @@
     </w:p>
     <w:sdt>
       <w:sdtPr>
+        <w:rPr>
+          <w:rFonts w:ascii="Open Sans" w:eastAsiaTheme="minorHAnsi" w:hAnsi="Open Sans" w:cstheme="minorBidi"/>
+          <w:color w:val="auto"/>
+          <w:sz w:val="22"/>
+          <w:szCs w:val="22"/>
+          <w:lang w:eastAsia="en-US"/>
+        </w:rPr>
         <w:id w:val="-631635985"/>
         <w:docPartObj>
           <w:docPartGallery w:val="Table of Contents"/>
@@ -631,13 +638,8 @@
       </w:sdtPr>
       <w:sdtEndPr>
         <w:rPr>
-          <w:rFonts w:ascii="Open Sans" w:eastAsiaTheme="minorHAnsi" w:hAnsi="Open Sans" w:cstheme="minorBidi"/>
           <w:b/>
           <w:bCs/>
-          <w:color w:val="auto"/>
-          <w:sz w:val="22"/>
-          <w:szCs w:val="22"/>
-          <w:lang w:eastAsia="en-US"/>
         </w:rPr>
       </w:sdtEndPr>
       <w:sdtContent>
@@ -1279,7 +1281,7 @@
                 <w:noProof/>
                 <w:webHidden/>
               </w:rPr>
-              <w:t>11</w:t>
+              <w:t>10</w:t>
             </w:r>
             <w:r>
               <w:rPr>
@@ -1526,6 +1528,7 @@
       <w:r>
         <w:rPr>
           <w:rFonts w:eastAsia="Times New Roman" w:cs="Open Sans"/>
+          <w:noProof/>
           <w:lang w:eastAsia="fr-FR"/>
         </w:rPr>
         <w:drawing>
@@ -1604,6 +1607,7 @@
       <w:r>
         <w:rPr>
           <w:rFonts w:eastAsia="Times New Roman" w:cs="Open Sans"/>
+          <w:noProof/>
           <w:lang w:eastAsia="fr-FR"/>
         </w:rPr>
         <w:drawing>
@@ -1672,6 +1676,9 @@
     </w:p>
     <w:p>
       <w:r>
+        <w:rPr>
+          <w:noProof/>
+        </w:rPr>
         <w:drawing>
           <wp:inline distT="0" distB="0" distL="0" distR="0" wp14:anchorId="6DD79278" wp14:editId="1770D4EF">
             <wp:extent cx="3019846" cy="285790"/>
@@ -1728,6 +1735,9 @@
     </w:p>
     <w:p>
       <w:r>
+        <w:rPr>
+          <w:noProof/>
+        </w:rPr>
         <w:drawing>
           <wp:inline distT="0" distB="0" distL="0" distR="0" wp14:anchorId="20DB94BA" wp14:editId="506F3E4C">
             <wp:extent cx="4525006" cy="1419423"/>
@@ -1988,6 +1998,7 @@
       <w:r>
         <w:rPr>
           <w:rFonts w:cs="Open Sans"/>
+          <w:noProof/>
         </w:rPr>
         <w:drawing>
           <wp:inline distT="0" distB="0" distL="0" distR="0" wp14:anchorId="79C22C95" wp14:editId="3A96620F">
@@ -2083,6 +2094,7 @@
       <w:r>
         <w:rPr>
           <w:rFonts w:ascii="Cascadia Code" w:hAnsi="Cascadia Code" w:cs="Cascadia Code"/>
+          <w:noProof/>
         </w:rPr>
         <w:drawing>
           <wp:inline distT="0" distB="0" distL="0" distR="0" wp14:anchorId="4A88A416" wp14:editId="67DCBF26">
@@ -2156,6 +2168,7 @@
       <w:r>
         <w:rPr>
           <w:rFonts w:ascii="Cascadia Code" w:hAnsi="Cascadia Code" w:cs="Cascadia Code"/>
+          <w:noProof/>
         </w:rPr>
         <w:drawing>
           <wp:inline distT="0" distB="0" distL="0" distR="0" wp14:anchorId="5BB1041A" wp14:editId="041A38E9">
@@ -2375,6 +2388,7 @@
       <w:r>
         <w:rPr>
           <w:rFonts w:ascii="Cascadia Code" w:hAnsi="Cascadia Code" w:cs="Cascadia Code"/>
+          <w:noProof/>
         </w:rPr>
         <w:drawing>
           <wp:inline distT="0" distB="0" distL="0" distR="0" wp14:anchorId="02330360" wp14:editId="75A75804">
@@ -2462,6 +2476,7 @@
       <w:r>
         <w:rPr>
           <w:rFonts w:ascii="Cascadia Code" w:hAnsi="Cascadia Code" w:cs="Cascadia Code"/>
+          <w:noProof/>
         </w:rPr>
         <w:drawing>
           <wp:inline distT="0" distB="0" distL="0" distR="0" wp14:anchorId="08031B98" wp14:editId="4B0B174D">
@@ -2535,6 +2550,7 @@
       <w:r>
         <w:rPr>
           <w:rFonts w:ascii="Cascadia Code" w:hAnsi="Cascadia Code" w:cs="Cascadia Code"/>
+          <w:noProof/>
         </w:rPr>
         <w:drawing>
           <wp:inline distT="0" distB="0" distL="0" distR="0" wp14:anchorId="18D91BBC" wp14:editId="07E3AEE3">
@@ -2688,37 +2704,23 @@
           <w:rFonts w:ascii="Cascadia Code" w:hAnsi="Cascadia Code" w:cs="Cascadia Code"/>
           <w:highlight w:val="yellow"/>
         </w:rPr>
-        <w:t>Texte alternatif](assets</w:t>
-      </w:r>
+        <w:t>Texte alternatif](assets\</w:t>
+      </w:r>
+      <w:proofErr w:type="spellStart"/>
       <w:r>
         <w:rPr>
           <w:rFonts w:ascii="Cascadia Code" w:hAnsi="Cascadia Code" w:cs="Cascadia Code"/>
           <w:highlight w:val="yellow"/>
         </w:rPr>
-        <w:t>\</w:t>
-      </w:r>
-      <w:proofErr w:type="spellStart"/>
+        <w:t>sous_dossier</w:t>
+      </w:r>
+      <w:proofErr w:type="spellEnd"/>
       <w:r>
         <w:rPr>
           <w:rFonts w:ascii="Cascadia Code" w:hAnsi="Cascadia Code" w:cs="Cascadia Code"/>
           <w:highlight w:val="yellow"/>
         </w:rPr>
-        <w:t>sous_dossier</w:t>
-      </w:r>
-      <w:proofErr w:type="spellEnd"/>
-      <w:r>
-        <w:rPr>
-          <w:rFonts w:ascii="Cascadia Code" w:hAnsi="Cascadia Code" w:cs="Cascadia Code"/>
-          <w:highlight w:val="yellow"/>
-        </w:rPr>
-        <w:t>\</w:t>
-      </w:r>
-      <w:r>
-        <w:rPr>
-          <w:rFonts w:ascii="Cascadia Code" w:hAnsi="Cascadia Code" w:cs="Cascadia Code"/>
-          <w:highlight w:val="yellow"/>
-        </w:rPr>
-        <w:t>nomdelimage.png)</w:t>
+        <w:t>\nomdelimage.png)</w:t>
       </w:r>
     </w:p>
     <w:p>
@@ -2805,6 +2807,7 @@
       <w:r>
         <w:rPr>
           <w:rFonts w:eastAsia="Times New Roman" w:cs="Open Sans"/>
+          <w:noProof/>
           <w:sz w:val="24"/>
           <w:szCs w:val="24"/>
           <w:lang w:eastAsia="fr-FR"/>
@@ -3170,6 +3173,7 @@
       <w:r>
         <w:rPr>
           <w:rFonts w:eastAsia="Times New Roman" w:cs="Open Sans"/>
+          <w:noProof/>
           <w:sz w:val="24"/>
           <w:szCs w:val="24"/>
           <w:lang w:eastAsia="fr-FR"/>
@@ -3297,7 +3301,9 @@
       <w:r>
         <w:rPr>
           <w:rFonts w:cs="Open Sans"/>
-        </w:rPr>
+          <w:noProof/>
+        </w:rPr>
+        <w:lastRenderedPageBreak/>
         <w:drawing>
           <wp:inline distT="0" distB="0" distL="0" distR="0" wp14:anchorId="062F9259" wp14:editId="5723E4E0">
             <wp:extent cx="4828809" cy="1918855"/>
@@ -3346,7 +3352,6 @@
       </w:pPr>
       <w:bookmarkStart w:id="5" w:name="_Toc215048709"/>
       <w:r>
-        <w:lastRenderedPageBreak/>
         <w:t>4.2. Uploader de</w:t>
       </w:r>
       <w:r>
@@ -3366,13 +3371,13 @@
       <w:pPr>
         <w:pStyle w:val="Titre3"/>
       </w:pPr>
-      <w:bookmarkStart w:id="6" w:name="_Toc215048710"/>
-      <w:bookmarkStart w:id="7" w:name="_4.2.1._Uploader_des"/>
+      <w:bookmarkStart w:id="6" w:name="_4.2.1._Uploader_des"/>
+      <w:bookmarkStart w:id="7" w:name="_Toc215048710"/>
+      <w:bookmarkEnd w:id="6"/>
+      <w:r>
+        <w:t>4.2.1. Uploader des images dans un dossier existant</w:t>
+      </w:r>
       <w:bookmarkEnd w:id="7"/>
-      <w:r>
-        <w:t>4.2.1. Uploader des images dans un dossier existant</w:t>
-      </w:r>
-      <w:bookmarkEnd w:id="6"/>
     </w:p>
     <w:p>
       <w:r>
@@ -3411,6 +3416,9 @@
     </w:p>
     <w:p>
       <w:r>
+        <w:rPr>
+          <w:noProof/>
+        </w:rPr>
         <w:drawing>
           <wp:inline distT="0" distB="0" distL="0" distR="0" wp14:anchorId="6CFC7CE2" wp14:editId="5812DEB2">
             <wp:extent cx="5133110" cy="2477721"/>
@@ -3495,6 +3503,9 @@
     </w:p>
     <w:p>
       <w:r>
+        <w:rPr>
+          <w:noProof/>
+        </w:rPr>
         <w:drawing>
           <wp:inline distT="0" distB="0" distL="0" distR="0" wp14:anchorId="028915F3" wp14:editId="1A11DA1C">
             <wp:extent cx="2438400" cy="951810"/>
@@ -3544,6 +3555,10 @@
     </w:p>
     <w:p>
       <w:r>
+        <w:rPr>
+          <w:noProof/>
+        </w:rPr>
+        <w:lastRenderedPageBreak/>
         <w:drawing>
           <wp:inline distT="0" distB="0" distL="0" distR="0" wp14:anchorId="31608D92" wp14:editId="3858F75C">
             <wp:extent cx="3151910" cy="1229912"/>
@@ -3586,14 +3601,8 @@
         </w:drawing>
       </w:r>
     </w:p>
-    <w:p/>
-    <w:p/>
-    <w:p/>
-    <w:p/>
-    <w:p/>
     <w:p>
       <w:r>
-        <w:lastRenderedPageBreak/>
         <w:t xml:space="preserve">Ne pas oublier de </w:t>
       </w:r>
       <w:r>
@@ -3606,6 +3615,9 @@
     </w:p>
     <w:p>
       <w:r>
+        <w:rPr>
+          <w:noProof/>
+        </w:rPr>
         <w:drawing>
           <wp:inline distT="0" distB="0" distL="0" distR="0" wp14:anchorId="31BA916B" wp14:editId="3F9F233F">
             <wp:extent cx="4061114" cy="1593647"/>
@@ -3734,36 +3746,6 @@
     </w:p>
     <w:p>
       <w:pPr>
-        <w:tabs>
-          <w:tab w:val="left" w:pos="916"/>
-          <w:tab w:val="left" w:pos="1832"/>
-          <w:tab w:val="left" w:pos="2748"/>
-          <w:tab w:val="left" w:pos="3664"/>
-          <w:tab w:val="left" w:pos="4580"/>
-          <w:tab w:val="left" w:pos="5496"/>
-          <w:tab w:val="left" w:pos="6412"/>
-          <w:tab w:val="left" w:pos="7328"/>
-          <w:tab w:val="left" w:pos="8244"/>
-          <w:tab w:val="left" w:pos="9160"/>
-          <w:tab w:val="left" w:pos="10076"/>
-          <w:tab w:val="left" w:pos="10992"/>
-          <w:tab w:val="left" w:pos="11908"/>
-          <w:tab w:val="left" w:pos="12824"/>
-          <w:tab w:val="left" w:pos="13740"/>
-          <w:tab w:val="left" w:pos="14656"/>
-        </w:tabs>
-        <w:spacing w:after="0" w:line="240" w:lineRule="auto"/>
-        <w:jc w:val="left"/>
-        <w:rPr>
-          <w:rFonts w:ascii="Cascadia Code" w:eastAsia="Times New Roman" w:hAnsi="Cascadia Code" w:cs="Cascadia Code"/>
-          <w:sz w:val="20"/>
-          <w:szCs w:val="20"/>
-          <w:lang w:eastAsia="fr-FR"/>
-        </w:rPr>
-      </w:pPr>
-    </w:p>
-    <w:p>
-      <w:pPr>
         <w:pStyle w:val="Titre3"/>
       </w:pPr>
       <w:bookmarkStart w:id="8" w:name="_Toc215048711"/>
@@ -3792,6 +3774,9 @@
     </w:p>
     <w:p>
       <w:r>
+        <w:rPr>
+          <w:noProof/>
+        </w:rPr>
         <w:drawing>
           <wp:inline distT="0" distB="0" distL="0" distR="0" wp14:anchorId="52E404AA" wp14:editId="377AE498">
             <wp:extent cx="2951019" cy="1806415"/>
@@ -3873,6 +3858,7 @@
         <w:rPr>
           <w:noProof/>
         </w:rPr>
+        <w:lastRenderedPageBreak/>
         <mc:AlternateContent>
           <mc:Choice Requires="wps">
             <w:drawing>
@@ -4024,6 +4010,9 @@
         </mc:AlternateContent>
       </w:r>
       <w:r>
+        <w:rPr>
+          <w:noProof/>
+        </w:rPr>
         <w:drawing>
           <wp:inline distT="0" distB="0" distL="0" distR="0" wp14:anchorId="71319613" wp14:editId="2377A4EA">
             <wp:extent cx="3636819" cy="1390666"/>
@@ -4066,16 +4055,16 @@
         </w:drawing>
       </w:r>
     </w:p>
-    <w:p/>
-    <w:p/>
     <w:p>
       <w:r>
-        <w:lastRenderedPageBreak/>
         <w:t>Nommer le dossier ici (comme on nommerait un nouveau fichier)</w:t>
       </w:r>
     </w:p>
     <w:p>
       <w:r>
+        <w:rPr>
+          <w:noProof/>
+        </w:rPr>
         <w:drawing>
           <wp:inline distT="0" distB="0" distL="0" distR="0" wp14:anchorId="16B3E72A" wp14:editId="5756FA2E">
             <wp:extent cx="3271837" cy="482335"/>
@@ -4168,6 +4157,9 @@
     </w:p>
     <w:p>
       <w:r>
+        <w:rPr>
+          <w:noProof/>
+        </w:rPr>
         <w:drawing>
           <wp:inline distT="0" distB="0" distL="0" distR="0" wp14:anchorId="00D8EF1A" wp14:editId="747555E5">
             <wp:extent cx="3857625" cy="326654"/>
@@ -4217,6 +4209,9 @@
     </w:p>
     <w:p>
       <w:r>
+        <w:rPr>
+          <w:noProof/>
+        </w:rPr>
         <w:drawing>
           <wp:inline distT="0" distB="0" distL="0" distR="0" wp14:anchorId="73EB3B13" wp14:editId="1AC90B44">
             <wp:extent cx="3814762" cy="402368"/>
@@ -4273,6 +4268,9 @@
     </w:p>
     <w:p>
       <w:r>
+        <w:rPr>
+          <w:noProof/>
+        </w:rPr>
         <w:drawing>
           <wp:inline distT="0" distB="0" distL="0" distR="0" wp14:anchorId="55765A39" wp14:editId="6FDB9728">
             <wp:extent cx="2386012" cy="2537272"/>
@@ -4336,6 +4334,7 @@
         <w:rPr>
           <w:noProof/>
         </w:rPr>
+        <w:lastRenderedPageBreak/>
         <mc:AlternateContent>
           <mc:Choice Requires="wps">
             <w:drawing>
@@ -4489,6 +4488,9 @@
         </mc:AlternateContent>
       </w:r>
       <w:r>
+        <w:rPr>
+          <w:noProof/>
+        </w:rPr>
         <w:drawing>
           <wp:inline distT="0" distB="0" distL="0" distR="0" wp14:anchorId="59ACDFB6" wp14:editId="22063D20">
             <wp:extent cx="5760720" cy="2183765"/>
@@ -4533,7 +4535,6 @@
     </w:p>
     <w:p>
       <w:r>
-        <w:lastRenderedPageBreak/>
         <w:t xml:space="preserve">Pour supprimer un dossier cliquer sur les </w:t>
       </w:r>
       <w:r>
@@ -4797,6 +4798,9 @@
         </mc:AlternateContent>
       </w:r>
       <w:r>
+        <w:rPr>
+          <w:noProof/>
+        </w:rPr>
         <w:drawing>
           <wp:inline distT="0" distB="0" distL="0" distR="0" wp14:anchorId="601CD28D" wp14:editId="0C6CF219">
             <wp:extent cx="2569319" cy="2692400"/>
@@ -4919,6 +4923,9 @@
     </w:p>
     <w:p>
       <w:r>
+        <w:rPr>
+          <w:noProof/>
+        </w:rPr>
         <w:drawing>
           <wp:inline distT="0" distB="0" distL="0" distR="0" wp14:anchorId="483BDC61" wp14:editId="68DC8A0B">
             <wp:extent cx="5760720" cy="423545"/>
@@ -4973,6 +4980,9 @@
     </w:p>
     <w:p>
       <w:r>
+        <w:rPr>
+          <w:noProof/>
+        </w:rPr>
         <w:drawing>
           <wp:inline distT="0" distB="0" distL="0" distR="0" wp14:anchorId="7C820C3B" wp14:editId="34D0CF58">
             <wp:extent cx="5760720" cy="466090"/>
@@ -5027,6 +5037,9 @@
     </w:p>
     <w:p>
       <w:r>
+        <w:rPr>
+          <w:noProof/>
+        </w:rPr>
         <w:drawing>
           <wp:inline distT="0" distB="0" distL="0" distR="0" wp14:anchorId="4149A910" wp14:editId="61A8AF49">
             <wp:extent cx="5760720" cy="271780"/>
@@ -5196,6 +5209,7 @@
       <w:r>
         <w:rPr>
           <w:rFonts w:cs="Open Sans"/>
+          <w:noProof/>
         </w:rPr>
         <w:drawing>
           <wp:inline distT="0" distB="0" distL="0" distR="0" wp14:anchorId="30421E93" wp14:editId="606CB4AF">
@@ -5289,6 +5303,7 @@
       <w:r>
         <w:rPr>
           <w:rFonts w:cs="Open Sans"/>
+          <w:noProof/>
         </w:rPr>
         <w:drawing>
           <wp:inline distT="0" distB="0" distL="0" distR="0" wp14:anchorId="11955E02" wp14:editId="19254375">
@@ -5363,6 +5378,7 @@
       <w:r>
         <w:rPr>
           <w:rFonts w:ascii="Cascadia Code" w:hAnsi="Cascadia Code" w:cs="Cascadia Code"/>
+          <w:noProof/>
         </w:rPr>
         <w:drawing>
           <wp:inline distT="0" distB="0" distL="0" distR="0" wp14:anchorId="5F76EBD6" wp14:editId="5D9C573A">
@@ -9376,6 +9392,7 @@
     <w:lsdException w:name="HTML Sample" w:semiHidden="1" w:unhideWhenUsed="1"/>
     <w:lsdException w:name="HTML Typewriter" w:semiHidden="1" w:unhideWhenUsed="1"/>
     <w:lsdException w:name="HTML Variable" w:semiHidden="1" w:unhideWhenUsed="1"/>
+    <w:lsdException w:name="Normal Table" w:semiHidden="1" w:unhideWhenUsed="1"/>
     <w:lsdException w:name="annotation subject" w:semiHidden="1" w:unhideWhenUsed="1"/>
     <w:lsdException w:name="No List" w:semiHidden="1" w:unhideWhenUsed="1"/>
     <w:lsdException w:name="Outline List 1" w:semiHidden="1" w:unhideWhenUsed="1"/>
@@ -9418,8 +9435,11 @@
     <w:lsdException w:name="Table Contemporary" w:semiHidden="1" w:unhideWhenUsed="1"/>
     <w:lsdException w:name="Table Elegant" w:semiHidden="1" w:unhideWhenUsed="1"/>
     <w:lsdException w:name="Table Professional" w:semiHidden="1" w:unhideWhenUsed="1"/>
+    <w:lsdException w:name="Table Subtle 1" w:semiHidden="1" w:unhideWhenUsed="1"/>
     <w:lsdException w:name="Table Subtle 2" w:semiHidden="1" w:unhideWhenUsed="1"/>
     <w:lsdException w:name="Table Web 1" w:semiHidden="1" w:unhideWhenUsed="1"/>
+    <w:lsdException w:name="Table Web 2" w:semiHidden="1" w:unhideWhenUsed="1"/>
+    <w:lsdException w:name="Table Web 3" w:semiHidden="1" w:unhideWhenUsed="1"/>
     <w:lsdException w:name="Balloon Text" w:semiHidden="1" w:unhideWhenUsed="1"/>
     <w:lsdException w:name="Table Grid" w:uiPriority="39"/>
     <w:lsdException w:name="Table Theme" w:semiHidden="1" w:unhideWhenUsed="1"/>
@@ -10952,7 +10972,7 @@
     <w:charset w:val="00"/>
     <w:family w:val="roman"/>
     <w:pitch w:val="variable"/>
-    <w:sig w:usb0="E0002AFF" w:usb1="C0007843" w:usb2="00000009" w:usb3="00000000" w:csb0="000001FF" w:csb1="00000000"/>
+    <w:sig w:usb0="E0002EFF" w:usb1="C000785B" w:usb2="00000009" w:usb3="00000000" w:csb0="000001FF" w:csb1="00000000"/>
   </w:font>
   <w:font w:name="Courier New">
     <w:panose1 w:val="02070309020205020404"/>
@@ -10973,7 +10993,7 @@
     <w:charset w:val="00"/>
     <w:family w:val="swiss"/>
     <w:pitch w:val="variable"/>
-    <w:sig w:usb0="E0002AFF" w:usb1="C0007843" w:usb2="00000009" w:usb3="00000000" w:csb0="000001FF" w:csb1="00000000"/>
+    <w:sig w:usb0="E0002EFF" w:usb1="C000785B" w:usb2="00000009" w:usb3="00000000" w:csb0="000001FF" w:csb1="00000000"/>
   </w:font>
   <w:font w:name="Cambria">
     <w:panose1 w:val="02040503050406030204"/>
@@ -10995,7 +11015,7 @@
     <w:charset w:val="00"/>
     <w:family w:val="swiss"/>
     <w:pitch w:val="variable"/>
-    <w:sig w:usb0="E0002AFF" w:usb1="4000ACFF" w:usb2="00000001" w:usb3="00000000" w:csb0="000001FF" w:csb1="00000000"/>
+    <w:sig w:usb0="E4002EFF" w:usb1="C000247B" w:usb2="00000009" w:usb3="00000000" w:csb0="000001FF" w:csb1="00000000"/>
   </w:font>
   <w:font w:name="Open Sans">
     <w:altName w:val="Times New Roman"/>
@@ -11010,7 +11030,7 @@
     <w:charset w:val="00"/>
     <w:family w:val="swiss"/>
     <w:pitch w:val="variable"/>
-    <w:sig w:usb0="A0002AEF" w:usb1="4000207B" w:usb2="00000000" w:usb3="00000000" w:csb0="000001FF" w:csb1="00000000"/>
+    <w:sig w:usb0="E4002EFF" w:usb1="C000247B" w:usb2="00000009" w:usb3="00000000" w:csb0="000001FF" w:csb1="00000000"/>
   </w:font>
   <w:font w:name="Segoe UI">
     <w:panose1 w:val="020B0502040204020203"/>
@@ -11046,6 +11066,8 @@
   </w:compat>
   <w:rsids>
     <w:rsidRoot w:val="00826170"/>
+    <w:rsid w:val="001C5E1F"/>
+    <w:rsid w:val="006E440A"/>
     <w:rsid w:val="00826170"/>
   </w:rsids>
   <m:mathPr>
